--- a/期末考核要求.docx
+++ b/期末考核要求.docx
@@ -581,21 +581,86 @@
           <w:kern w:val="0"/>
           <w:szCs w:val="21"/>
         </w:rPr>
+        <w:t xml:space="preserve"> 3</w:t>
+      </w:r>
+      <w:r>
+        <w:rPr>
+          <w:rFonts w:ascii="Helvetica" w:eastAsia="宋体" w:hAnsi="Helvetica" w:cs="Helvetica"/>
+          <w:color w:val="060607"/>
+          <w:spacing w:val="8"/>
+          <w:kern w:val="0"/>
+          <w:szCs w:val="21"/>
+        </w:rPr>
         <w:t xml:space="preserve"> </w:t>
       </w:r>
       <w:r>
         <w:rPr>
-          <w:rFonts w:ascii="Helvetica" w:eastAsia="宋体" w:hAnsi="Helvetica" w:cs="Helvetica" w:hint="eastAsia"/>
-          <w:color w:val="060607"/>
-          <w:spacing w:val="8"/>
-          <w:kern w:val="0"/>
-          <w:szCs w:val="21"/>
-        </w:rPr>
-        <w:t>3</w:t>
-      </w:r>
-      <w:r>
-        <w:rPr>
-          <w:rFonts w:ascii="Helvetica" w:eastAsia="宋体" w:hAnsi="Helvetica" w:cs="Helvetica"/>
+          <w:rFonts w:ascii="Helvetica" w:eastAsia="宋体" w:hAnsi="Helvetica" w:cs="Helvetica"/>
+          <w:color w:val="060607"/>
+          <w:spacing w:val="8"/>
+          <w:kern w:val="0"/>
+          <w:szCs w:val="21"/>
+        </w:rPr>
+        <w:t>人小组：期末总评成绩</w:t>
+      </w:r>
+      <w:r>
+        <w:rPr>
+          <w:rFonts w:ascii="Helvetica" w:eastAsia="宋体" w:hAnsi="Helvetica" w:cs="Helvetica"/>
+          <w:color w:val="060607"/>
+          <w:spacing w:val="8"/>
+          <w:kern w:val="0"/>
+          <w:szCs w:val="21"/>
+        </w:rPr>
+        <w:t xml:space="preserve"> × 0.</w:t>
+      </w:r>
+      <w:r>
+        <w:rPr>
+          <w:rFonts w:ascii="Helvetica" w:eastAsia="宋体" w:hAnsi="Helvetica" w:cs="Helvetica" w:hint="eastAsia"/>
+          <w:color w:val="060607"/>
+          <w:spacing w:val="8"/>
+          <w:kern w:val="0"/>
+          <w:szCs w:val="21"/>
+        </w:rPr>
+        <w:t>95</w:t>
+      </w:r>
+      <w:r>
+        <w:rPr>
+          <w:rFonts w:ascii="Helvetica" w:eastAsia="宋体" w:hAnsi="Helvetica" w:cs="Helvetica"/>
+          <w:color w:val="060607"/>
+          <w:spacing w:val="8"/>
+          <w:kern w:val="0"/>
+          <w:szCs w:val="21"/>
+        </w:rPr>
+        <w:t>；</w:t>
+      </w:r>
+    </w:p>
+    <w:p>
+      <w:pPr>
+        <w:widowControl/>
+        <w:shd w:val="clear" w:color="auto" w:fill="FFFFFF"/>
+        <w:ind w:left="360"/>
+        <w:jc w:val="left"/>
+        <w:rPr>
+          <w:rFonts w:ascii="Helvetica" w:eastAsia="宋体" w:hAnsi="Helvetica" w:cs="Helvetica"/>
+          <w:color w:val="060607"/>
+          <w:spacing w:val="8"/>
+          <w:kern w:val="0"/>
+          <w:szCs w:val="21"/>
+        </w:rPr>
+      </w:pPr>
+      <w:r>
+        <w:rPr>
+          <w:rFonts w:ascii="Helvetica" w:eastAsia="宋体" w:hAnsi="Helvetica" w:cs="Helvetica" w:hint="eastAsia"/>
+          <w:color w:val="060607"/>
+          <w:spacing w:val="8"/>
+          <w:kern w:val="0"/>
+          <w:szCs w:val="21"/>
+        </w:rPr>
+        <w:t xml:space="preserve">   -</w:t>
+      </w:r>
+      <w:r>
+        <w:rPr>
+          <w:rFonts w:ascii="Helvetica" w:eastAsia="宋体" w:hAnsi="Helvetica" w:cs="Helvetica" w:hint="eastAsia"/>
           <w:color w:val="060607"/>
           <w:spacing w:val="8"/>
           <w:kern w:val="0"/>
@@ -611,6 +676,16 @@
           <w:kern w:val="0"/>
           <w:szCs w:val="21"/>
         </w:rPr>
+        <w:t xml:space="preserve">4 </w:t>
+      </w:r>
+      <w:r>
+        <w:rPr>
+          <w:rFonts w:ascii="Helvetica" w:eastAsia="宋体" w:hAnsi="Helvetica" w:cs="Helvetica"/>
+          <w:color w:val="060607"/>
+          <w:spacing w:val="8"/>
+          <w:kern w:val="0"/>
+          <w:szCs w:val="21"/>
+        </w:rPr>
         <w:t>人小组：期末总评成绩</w:t>
       </w:r>
       <w:r>
@@ -631,17 +706,17 @@
           <w:kern w:val="0"/>
           <w:szCs w:val="21"/>
         </w:rPr>
-        <w:t>9</w:t>
-      </w:r>
-      <w:r>
-        <w:rPr>
-          <w:rFonts w:ascii="Helvetica" w:eastAsia="宋体" w:hAnsi="Helvetica" w:cs="Helvetica" w:hint="eastAsia"/>
-          <w:color w:val="060607"/>
-          <w:spacing w:val="8"/>
-          <w:kern w:val="0"/>
-          <w:szCs w:val="21"/>
-        </w:rPr>
-        <w:t>5</w:t>
+        <w:t>8</w:t>
+      </w:r>
+      <w:r>
+        <w:rPr>
+          <w:rFonts w:ascii="Helvetica" w:eastAsia="宋体" w:hAnsi="Helvetica" w:cs="Helvetica" w:hint="eastAsia"/>
+          <w:color w:val="060607"/>
+          <w:spacing w:val="8"/>
+          <w:kern w:val="0"/>
+          <w:szCs w:val="21"/>
+        </w:rPr>
+        <w:t>0</w:t>
       </w:r>
       <w:r>
         <w:rPr>
@@ -666,101 +741,7 @@
           <w:spacing w:val="8"/>
           <w:kern w:val="0"/>
           <w:szCs w:val="21"/>
-        </w:rPr>
-      </w:pPr>
-      <w:r>
-        <w:rPr>
-          <w:rFonts w:ascii="Helvetica" w:eastAsia="宋体" w:hAnsi="Helvetica" w:cs="Helvetica" w:hint="eastAsia"/>
-          <w:color w:val="060607"/>
-          <w:spacing w:val="8"/>
-          <w:kern w:val="0"/>
-          <w:szCs w:val="21"/>
-        </w:rPr>
-        <w:t xml:space="preserve">   -</w:t>
-      </w:r>
-      <w:r>
-        <w:rPr>
-          <w:rFonts w:ascii="Helvetica" w:eastAsia="宋体" w:hAnsi="Helvetica" w:cs="Helvetica" w:hint="eastAsia"/>
-          <w:color w:val="060607"/>
-          <w:spacing w:val="8"/>
-          <w:kern w:val="0"/>
-          <w:szCs w:val="21"/>
-        </w:rPr>
-        <w:t xml:space="preserve"> </w:t>
-      </w:r>
-      <w:r>
-        <w:rPr>
-          <w:rFonts w:ascii="Helvetica" w:eastAsia="宋体" w:hAnsi="Helvetica" w:cs="Helvetica"/>
-          <w:color w:val="060607"/>
-          <w:spacing w:val="8"/>
-          <w:kern w:val="0"/>
-          <w:szCs w:val="21"/>
-        </w:rPr>
-        <w:t xml:space="preserve">4 </w:t>
-      </w:r>
-      <w:r>
-        <w:rPr>
-          <w:rFonts w:ascii="Helvetica" w:eastAsia="宋体" w:hAnsi="Helvetica" w:cs="Helvetica"/>
-          <w:color w:val="060607"/>
-          <w:spacing w:val="8"/>
-          <w:kern w:val="0"/>
-          <w:szCs w:val="21"/>
-        </w:rPr>
-        <w:t>人小组：期末总评成绩</w:t>
-      </w:r>
-      <w:r>
-        <w:rPr>
-          <w:rFonts w:ascii="Helvetica" w:eastAsia="宋体" w:hAnsi="Helvetica" w:cs="Helvetica"/>
-          <w:color w:val="060607"/>
-          <w:spacing w:val="8"/>
-          <w:kern w:val="0"/>
-          <w:szCs w:val="21"/>
-        </w:rPr>
-        <w:t xml:space="preserve"> × 0.</w:t>
-      </w:r>
-      <w:r>
-        <w:rPr>
-          <w:rFonts w:ascii="Helvetica" w:eastAsia="宋体" w:hAnsi="Helvetica" w:cs="Helvetica" w:hint="eastAsia"/>
-          <w:color w:val="060607"/>
-          <w:spacing w:val="8"/>
-          <w:kern w:val="0"/>
-          <w:szCs w:val="21"/>
-        </w:rPr>
-        <w:t>8</w:t>
-      </w:r>
-      <w:r>
-        <w:rPr>
-          <w:rFonts w:ascii="Helvetica" w:eastAsia="宋体" w:hAnsi="Helvetica" w:cs="Helvetica" w:hint="eastAsia"/>
-          <w:color w:val="060607"/>
-          <w:spacing w:val="8"/>
-          <w:kern w:val="0"/>
-          <w:szCs w:val="21"/>
-        </w:rPr>
-        <w:t>0</w:t>
-      </w:r>
-      <w:r>
-        <w:rPr>
-          <w:rFonts w:ascii="Helvetica" w:eastAsia="宋体" w:hAnsi="Helvetica" w:cs="Helvetica"/>
-          <w:color w:val="060607"/>
-          <w:spacing w:val="8"/>
-          <w:kern w:val="0"/>
-          <w:szCs w:val="21"/>
-        </w:rPr>
-        <w:t>；</w:t>
-      </w:r>
-    </w:p>
-    <w:p>
-      <w:pPr>
-        <w:widowControl/>
-        <w:shd w:val="clear" w:color="auto" w:fill="FFFFFF"/>
-        <w:ind w:left="360"/>
-        <w:jc w:val="left"/>
-        <w:rPr>
-          <w:rFonts w:ascii="Helvetica" w:eastAsia="宋体" w:hAnsi="Helvetica" w:cs="Helvetica"/>
-          <w:color w:val="060607"/>
-          <w:spacing w:val="8"/>
-          <w:kern w:val="0"/>
-          <w:szCs w:val="21"/>
+          <w:lang w:val="en-GB"/>
         </w:rPr>
       </w:pPr>
       <w:r>
@@ -1310,7 +1291,9 @@
       <w:r>
         <w:rPr>
           <w:rFonts w:ascii="Helvetica" w:eastAsia="宋体" w:hAnsi="Helvetica" w:cs="Helvetica" w:hint="eastAsia"/>
-          <w:color w:val="060607"/>
+          <w:b/>
+          <w:bCs/>
+          <w:color w:val="EE0000"/>
           <w:spacing w:val="8"/>
           <w:kern w:val="0"/>
           <w:szCs w:val="21"/>
@@ -6177,16 +6160,274 @@
         <w:widowControl/>
         <w:shd w:val="clear" w:color="auto" w:fill="FFFFFF"/>
         <w:spacing w:before="100" w:beforeAutospacing="1" w:after="100" w:afterAutospacing="1"/>
-        <w:ind w:left="720"/>
-        <w:jc w:val="left"/>
-        <w:rPr>
-          <w:rFonts w:ascii="Helvetica" w:eastAsia="宋体" w:hAnsi="Helvetica" w:cs="Helvetica"/>
-          <w:color w:val="060607"/>
-          <w:spacing w:val="8"/>
-          <w:kern w:val="0"/>
-          <w:szCs w:val="21"/>
-        </w:rPr>
-      </w:pPr>
+        <w:jc w:val="left"/>
+        <w:outlineLvl w:val="3"/>
+        <w:rPr>
+          <w:rFonts w:ascii="Helvetica" w:eastAsia="宋体" w:hAnsi="Helvetica" w:cs="Helvetica"/>
+          <w:b/>
+          <w:bCs/>
+          <w:color w:val="060607"/>
+          <w:spacing w:val="8"/>
+          <w:kern w:val="0"/>
+          <w:szCs w:val="21"/>
+        </w:rPr>
+      </w:pPr>
+      <w:r>
+        <w:rPr>
+          <w:rFonts w:ascii="Helvetica" w:eastAsia="宋体" w:hAnsi="Helvetica" w:cs="Helvetica" w:hint="eastAsia"/>
+          <w:b/>
+          <w:bCs/>
+          <w:color w:val="060607"/>
+          <w:spacing w:val="8"/>
+          <w:kern w:val="0"/>
+          <w:szCs w:val="21"/>
+        </w:rPr>
+        <w:t xml:space="preserve">9. </w:t>
+      </w:r>
+      <w:r>
+        <w:rPr>
+          <w:rFonts w:ascii="Helvetica" w:eastAsia="宋体" w:hAnsi="Helvetica" w:cs="Helvetica" w:hint="eastAsia"/>
+          <w:b/>
+          <w:bCs/>
+          <w:color w:val="060607"/>
+          <w:spacing w:val="8"/>
+          <w:kern w:val="0"/>
+          <w:szCs w:val="21"/>
+        </w:rPr>
+        <w:t>参考公众号</w:t>
+      </w:r>
+    </w:p>
+    <w:p>
+      <w:pPr>
+        <w:widowControl/>
+        <w:numPr>
+          <w:ilvl w:val="0"/>
+          <w:numId w:val="9"/>
+        </w:numPr>
+        <w:shd w:val="clear" w:color="auto" w:fill="FFFFFF"/>
+        <w:spacing w:before="100" w:beforeAutospacing="1" w:after="100" w:afterAutospacing="1"/>
+        <w:jc w:val="left"/>
+        <w:rPr>
+          <w:rFonts w:ascii="Helvetica" w:eastAsia="宋体" w:hAnsi="Helvetica" w:cs="Helvetica"/>
+          <w:color w:val="060607"/>
+          <w:spacing w:val="8"/>
+          <w:kern w:val="0"/>
+          <w:szCs w:val="21"/>
+        </w:rPr>
+      </w:pPr>
+      <w:r>
+        <w:rPr>
+          <w:rFonts w:ascii="Helvetica" w:eastAsia="宋体" w:hAnsi="Helvetica" w:cs="Helvetica" w:hint="eastAsia"/>
+          <w:color w:val="060607"/>
+          <w:spacing w:val="8"/>
+          <w:kern w:val="0"/>
+          <w:szCs w:val="21"/>
+        </w:rPr>
+        <w:t>春晓量化</w:t>
+      </w:r>
+    </w:p>
+    <w:p>
+      <w:pPr>
+        <w:widowControl/>
+        <w:numPr>
+          <w:ilvl w:val="0"/>
+          <w:numId w:val="9"/>
+        </w:numPr>
+        <w:shd w:val="clear" w:color="auto" w:fill="FFFFFF"/>
+        <w:spacing w:before="100" w:beforeAutospacing="1" w:after="100" w:afterAutospacing="1"/>
+        <w:jc w:val="left"/>
+        <w:rPr>
+          <w:rFonts w:ascii="Helvetica" w:eastAsia="宋体" w:hAnsi="Helvetica" w:cs="Helvetica"/>
+          <w:color w:val="060607"/>
+          <w:spacing w:val="8"/>
+          <w:kern w:val="0"/>
+          <w:szCs w:val="21"/>
+        </w:rPr>
+      </w:pPr>
+      <w:r>
+        <w:rPr>
+          <w:rFonts w:ascii="Helvetica" w:eastAsia="宋体" w:hAnsi="Helvetica" w:cs="Helvetica" w:hint="eastAsia"/>
+          <w:color w:val="060607"/>
+          <w:spacing w:val="8"/>
+          <w:kern w:val="0"/>
+          <w:szCs w:val="21"/>
+        </w:rPr>
+        <w:t>广发金融工程研究</w:t>
+      </w:r>
+    </w:p>
+    <w:p>
+      <w:pPr>
+        <w:widowControl/>
+        <w:numPr>
+          <w:ilvl w:val="0"/>
+          <w:numId w:val="9"/>
+        </w:numPr>
+        <w:shd w:val="clear" w:color="auto" w:fill="FFFFFF"/>
+        <w:spacing w:before="100" w:beforeAutospacing="1" w:after="100" w:afterAutospacing="1"/>
+        <w:jc w:val="left"/>
+        <w:rPr>
+          <w:rFonts w:ascii="Helvetica" w:eastAsia="宋体" w:hAnsi="Helvetica" w:cs="Helvetica"/>
+          <w:color w:val="060607"/>
+          <w:spacing w:val="8"/>
+          <w:kern w:val="0"/>
+          <w:szCs w:val="21"/>
+        </w:rPr>
+      </w:pPr>
+      <w:r>
+        <w:rPr>
+          <w:rFonts w:ascii="Helvetica" w:eastAsia="宋体" w:hAnsi="Helvetica" w:cs="Helvetica" w:hint="eastAsia"/>
+          <w:color w:val="060607"/>
+          <w:spacing w:val="8"/>
+          <w:kern w:val="0"/>
+          <w:szCs w:val="21"/>
+        </w:rPr>
+        <w:t>川总写量化</w:t>
+      </w:r>
+    </w:p>
+    <w:p>
+      <w:pPr>
+        <w:widowControl/>
+        <w:numPr>
+          <w:ilvl w:val="0"/>
+          <w:numId w:val="9"/>
+        </w:numPr>
+        <w:shd w:val="clear" w:color="auto" w:fill="FFFFFF"/>
+        <w:spacing w:before="100" w:beforeAutospacing="1" w:after="100" w:afterAutospacing="1"/>
+        <w:jc w:val="left"/>
+        <w:rPr>
+          <w:rFonts w:ascii="Helvetica" w:eastAsia="宋体" w:hAnsi="Helvetica" w:cs="Helvetica"/>
+          <w:color w:val="060607"/>
+          <w:spacing w:val="8"/>
+          <w:kern w:val="0"/>
+          <w:szCs w:val="21"/>
+        </w:rPr>
+      </w:pPr>
+      <w:r>
+        <w:rPr>
+          <w:rFonts w:ascii="Helvetica" w:eastAsia="宋体" w:hAnsi="Helvetica" w:cs="Helvetica" w:hint="eastAsia"/>
+          <w:color w:val="060607"/>
+          <w:spacing w:val="8"/>
+          <w:kern w:val="0"/>
+          <w:szCs w:val="21"/>
+        </w:rPr>
+        <w:t>留富兵法</w:t>
+      </w:r>
+    </w:p>
+    <w:p>
+      <w:pPr>
+        <w:widowControl/>
+        <w:numPr>
+          <w:ilvl w:val="0"/>
+          <w:numId w:val="9"/>
+        </w:numPr>
+        <w:shd w:val="clear" w:color="auto" w:fill="FFFFFF"/>
+        <w:spacing w:before="100" w:beforeAutospacing="1" w:after="100" w:afterAutospacing="1"/>
+        <w:jc w:val="left"/>
+        <w:rPr>
+          <w:rFonts w:ascii="Helvetica" w:eastAsia="宋体" w:hAnsi="Helvetica" w:cs="Helvetica"/>
+          <w:color w:val="060607"/>
+          <w:spacing w:val="8"/>
+          <w:kern w:val="0"/>
+          <w:szCs w:val="21"/>
+        </w:rPr>
+      </w:pPr>
+      <w:r>
+        <w:rPr>
+          <w:rFonts w:ascii="Helvetica" w:eastAsia="宋体" w:hAnsi="Helvetica" w:cs="Helvetica" w:hint="eastAsia"/>
+          <w:color w:val="060607"/>
+          <w:spacing w:val="8"/>
+          <w:kern w:val="0"/>
+          <w:szCs w:val="21"/>
+        </w:rPr>
+        <w:t>量化藏经阁</w:t>
+      </w:r>
+    </w:p>
+    <w:p>
+      <w:pPr>
+        <w:widowControl/>
+        <w:numPr>
+          <w:ilvl w:val="0"/>
+          <w:numId w:val="9"/>
+        </w:numPr>
+        <w:shd w:val="clear" w:color="auto" w:fill="FFFFFF"/>
+        <w:spacing w:before="100" w:beforeAutospacing="1" w:after="100" w:afterAutospacing="1"/>
+        <w:jc w:val="left"/>
+        <w:rPr>
+          <w:rFonts w:ascii="Helvetica" w:eastAsia="宋体" w:hAnsi="Helvetica" w:cs="Helvetica"/>
+          <w:color w:val="060607"/>
+          <w:spacing w:val="8"/>
+          <w:kern w:val="0"/>
+          <w:szCs w:val="21"/>
+        </w:rPr>
+      </w:pPr>
+      <w:r>
+        <w:rPr>
+          <w:rFonts w:ascii="Helvetica" w:eastAsia="宋体" w:hAnsi="Helvetica" w:cs="Helvetica" w:hint="eastAsia"/>
+          <w:color w:val="060607"/>
+          <w:spacing w:val="8"/>
+          <w:kern w:val="0"/>
+          <w:szCs w:val="21"/>
+        </w:rPr>
+        <w:t>信达金工与产品研究</w:t>
+      </w:r>
+    </w:p>
+    <w:p>
+      <w:pPr>
+        <w:widowControl/>
+        <w:numPr>
+          <w:ilvl w:val="0"/>
+          <w:numId w:val="9"/>
+        </w:numPr>
+        <w:shd w:val="clear" w:color="auto" w:fill="FFFFFF"/>
+        <w:spacing w:before="100" w:beforeAutospacing="1" w:after="100" w:afterAutospacing="1"/>
+        <w:jc w:val="left"/>
+        <w:rPr>
+          <w:rFonts w:ascii="Helvetica" w:eastAsia="宋体" w:hAnsi="Helvetica" w:cs="Helvetica"/>
+          <w:color w:val="060607"/>
+          <w:spacing w:val="8"/>
+          <w:kern w:val="0"/>
+          <w:szCs w:val="21"/>
+        </w:rPr>
+      </w:pPr>
+      <w:r>
+        <w:rPr>
+          <w:rFonts w:ascii="Helvetica" w:eastAsia="宋体" w:hAnsi="Helvetica" w:cs="Helvetica" w:hint="eastAsia"/>
+          <w:color w:val="060607"/>
+          <w:spacing w:val="8"/>
+          <w:kern w:val="0"/>
+          <w:szCs w:val="21"/>
+        </w:rPr>
+        <w:t>华创金工</w:t>
+      </w:r>
+    </w:p>
+    <w:p>
+      <w:pPr>
+        <w:widowControl/>
+        <w:numPr>
+          <w:ilvl w:val="0"/>
+          <w:numId w:val="9"/>
+        </w:numPr>
+        <w:shd w:val="clear" w:color="auto" w:fill="FFFFFF"/>
+        <w:spacing w:before="100" w:beforeAutospacing="1" w:after="100" w:afterAutospacing="1"/>
+        <w:jc w:val="left"/>
+        <w:rPr>
+          <w:rFonts w:ascii="Helvetica" w:eastAsia="宋体" w:hAnsi="Helvetica" w:cs="Helvetica" w:hint="eastAsia"/>
+          <w:color w:val="060607"/>
+          <w:spacing w:val="8"/>
+          <w:kern w:val="0"/>
+          <w:szCs w:val="21"/>
+        </w:rPr>
+      </w:pPr>
+      <w:r>
+        <w:rPr>
+          <w:rFonts w:ascii="Helvetica" w:eastAsia="宋体" w:hAnsi="Helvetica" w:cs="Helvetica" w:hint="eastAsia"/>
+          <w:color w:val="060607"/>
+          <w:spacing w:val="8"/>
+          <w:kern w:val="0"/>
+          <w:szCs w:val="21"/>
+        </w:rPr>
+        <w:t>量化先行者</w:t>
+      </w:r>
     </w:p>
     <w:sectPr>
       <w:pgSz w:w="11906" w:h="16838"/>

--- a/期末考核要求.docx
+++ b/期末考核要求.docx
@@ -290,7 +290,29 @@
           <w:kern w:val="0"/>
           <w:szCs w:val="21"/>
         </w:rPr>
-        <w:t>能够从研究报告中提取因子定义、样本区间、多因子模型设定与回测框架等关键信息；</w:t>
+        <w:t>能够从研究报告中提取因子定义、样本区间、多因子模型设定</w:t>
+      </w:r>
+      <w:proofErr w:type="gramStart"/>
+      <w:r>
+        <w:rPr>
+          <w:rFonts w:ascii="Helvetica" w:eastAsia="宋体" w:hAnsi="Helvetica" w:cs="Helvetica" w:hint="eastAsia"/>
+          <w:color w:val="060607"/>
+          <w:spacing w:val="8"/>
+          <w:kern w:val="0"/>
+          <w:szCs w:val="21"/>
+        </w:rPr>
+        <w:t>与回测框架</w:t>
+      </w:r>
+      <w:proofErr w:type="gramEnd"/>
+      <w:r>
+        <w:rPr>
+          <w:rFonts w:ascii="Helvetica" w:eastAsia="宋体" w:hAnsi="Helvetica" w:cs="Helvetica" w:hint="eastAsia"/>
+          <w:color w:val="060607"/>
+          <w:spacing w:val="8"/>
+          <w:kern w:val="0"/>
+          <w:szCs w:val="21"/>
+        </w:rPr>
+        <w:t>等关键信息；</w:t>
       </w:r>
     </w:p>
     <w:p>
@@ -392,7 +414,29 @@
           <w:kern w:val="0"/>
           <w:szCs w:val="21"/>
         </w:rPr>
-        <w:t>在复刻基础上对原报告结论进行分析与反思，培养批判性思维与实务能力。</w:t>
+        <w:t>在复</w:t>
+      </w:r>
+      <w:proofErr w:type="gramStart"/>
+      <w:r>
+        <w:rPr>
+          <w:rFonts w:ascii="Helvetica" w:eastAsia="宋体" w:hAnsi="Helvetica" w:cs="Helvetica" w:hint="eastAsia"/>
+          <w:color w:val="060607"/>
+          <w:spacing w:val="8"/>
+          <w:kern w:val="0"/>
+          <w:szCs w:val="21"/>
+        </w:rPr>
+        <w:t>刻基础</w:t>
+      </w:r>
+      <w:proofErr w:type="gramEnd"/>
+      <w:r>
+        <w:rPr>
+          <w:rFonts w:ascii="Helvetica" w:eastAsia="宋体" w:hAnsi="Helvetica" w:cs="Helvetica" w:hint="eastAsia"/>
+          <w:color w:val="060607"/>
+          <w:spacing w:val="8"/>
+          <w:kern w:val="0"/>
+          <w:szCs w:val="21"/>
+        </w:rPr>
+        <w:t>上对原报告结论进行分析与反思，培养批判性思维与实务能力。</w:t>
       </w:r>
     </w:p>
     <w:p>
@@ -985,7 +1029,29 @@
           <w:kern w:val="0"/>
           <w:szCs w:val="21"/>
         </w:rPr>
-        <w:t>（如数据处理、因子计算、回测实现、代码撰写、文稿撰写等），便于考核个人贡献。虽然采用小组合作形式，但每位同学都应能独立解释报告中的主要内容和代码。</w:t>
+        <w:t>（如数据处理、因子计算、</w:t>
+      </w:r>
+      <w:proofErr w:type="gramStart"/>
+      <w:r>
+        <w:rPr>
+          <w:rFonts w:ascii="Helvetica" w:eastAsia="宋体" w:hAnsi="Helvetica" w:cs="Helvetica" w:hint="eastAsia"/>
+          <w:color w:val="060607"/>
+          <w:spacing w:val="8"/>
+          <w:kern w:val="0"/>
+          <w:szCs w:val="21"/>
+        </w:rPr>
+        <w:t>回测实现</w:t>
+      </w:r>
+      <w:proofErr w:type="gramEnd"/>
+      <w:r>
+        <w:rPr>
+          <w:rFonts w:ascii="Helvetica" w:eastAsia="宋体" w:hAnsi="Helvetica" w:cs="Helvetica" w:hint="eastAsia"/>
+          <w:color w:val="060607"/>
+          <w:spacing w:val="8"/>
+          <w:kern w:val="0"/>
+          <w:szCs w:val="21"/>
+        </w:rPr>
+        <w:t>、代码撰写、文稿撰写等），便于考核个人贡献。虽然采用小组合作形式，但每位同学都应能独立解释报告中的主要内容和代码。</w:t>
       </w:r>
     </w:p>
     <w:p>
@@ -1194,7 +1260,29 @@
           <w:kern w:val="0"/>
           <w:szCs w:val="21"/>
         </w:rPr>
-        <w:t>风险因子模型（如风格因子、行业因子等）；</w:t>
+        <w:t>风险因子模型（</w:t>
+      </w:r>
+      <w:proofErr w:type="gramStart"/>
+      <w:r>
+        <w:rPr>
+          <w:rFonts w:ascii="Helvetica" w:eastAsia="宋体" w:hAnsi="Helvetica" w:cs="Helvetica" w:hint="eastAsia"/>
+          <w:color w:val="060607"/>
+          <w:spacing w:val="8"/>
+          <w:kern w:val="0"/>
+          <w:szCs w:val="21"/>
+        </w:rPr>
+        <w:t>如风格</w:t>
+      </w:r>
+      <w:proofErr w:type="gramEnd"/>
+      <w:r>
+        <w:rPr>
+          <w:rFonts w:ascii="Helvetica" w:eastAsia="宋体" w:hAnsi="Helvetica" w:cs="Helvetica" w:hint="eastAsia"/>
+          <w:color w:val="060607"/>
+          <w:spacing w:val="8"/>
+          <w:kern w:val="0"/>
+          <w:szCs w:val="21"/>
+        </w:rPr>
+        <w:t>因子、行业因子等）；</w:t>
       </w:r>
     </w:p>
     <w:p>
@@ -1249,7 +1337,29 @@
           <w:kern w:val="0"/>
           <w:szCs w:val="21"/>
         </w:rPr>
-        <w:t>多因子模型”为核心的实证研究（券商研报、期刊论文、工作论文等）。</w:t>
+        <w:t>多因子模型”为核心的实证研究（券商</w:t>
+      </w:r>
+      <w:proofErr w:type="gramStart"/>
+      <w:r>
+        <w:rPr>
+          <w:rFonts w:ascii="Helvetica" w:eastAsia="宋体" w:hAnsi="Helvetica" w:cs="Helvetica" w:hint="eastAsia"/>
+          <w:color w:val="060607"/>
+          <w:spacing w:val="8"/>
+          <w:kern w:val="0"/>
+          <w:szCs w:val="21"/>
+        </w:rPr>
+        <w:t>研</w:t>
+      </w:r>
+      <w:proofErr w:type="gramEnd"/>
+      <w:r>
+        <w:rPr>
+          <w:rFonts w:ascii="Helvetica" w:eastAsia="宋体" w:hAnsi="Helvetica" w:cs="Helvetica" w:hint="eastAsia"/>
+          <w:color w:val="060607"/>
+          <w:spacing w:val="8"/>
+          <w:kern w:val="0"/>
+          <w:szCs w:val="21"/>
+        </w:rPr>
+        <w:t>报、期刊论文、工作论文等）。</w:t>
       </w:r>
     </w:p>
     <w:p>
@@ -1441,15 +1551,27 @@
         </w:rPr>
         <w:t xml:space="preserve"> 1–3 </w:t>
       </w:r>
-      <w:r>
-        <w:rPr>
-          <w:rFonts w:ascii="Helvetica" w:eastAsia="宋体" w:hAnsi="Helvetica" w:cs="Helvetica"/>
-          <w:color w:val="060607"/>
-          <w:spacing w:val="8"/>
-          <w:kern w:val="0"/>
-          <w:szCs w:val="21"/>
-        </w:rPr>
-        <w:t>个核心因子作为复刻对象。</w:t>
+      <w:proofErr w:type="gramStart"/>
+      <w:r>
+        <w:rPr>
+          <w:rFonts w:ascii="Helvetica" w:eastAsia="宋体" w:hAnsi="Helvetica" w:cs="Helvetica"/>
+          <w:color w:val="060607"/>
+          <w:spacing w:val="8"/>
+          <w:kern w:val="0"/>
+          <w:szCs w:val="21"/>
+        </w:rPr>
+        <w:t>个</w:t>
+      </w:r>
+      <w:proofErr w:type="gramEnd"/>
+      <w:r>
+        <w:rPr>
+          <w:rFonts w:ascii="Helvetica" w:eastAsia="宋体" w:hAnsi="Helvetica" w:cs="Helvetica"/>
+          <w:color w:val="060607"/>
+          <w:spacing w:val="8"/>
+          <w:kern w:val="0"/>
+          <w:szCs w:val="21"/>
+        </w:rPr>
+        <w:t>核心因子作为复刻对象。</w:t>
       </w:r>
     </w:p>
     <w:p>
@@ -1931,7 +2053,29 @@
           <w:kern w:val="0"/>
           <w:szCs w:val="21"/>
         </w:rPr>
-        <w:t>分组回测或排序组合：按因子值分组比较收益与风险表现。</w:t>
+        <w:t>分组</w:t>
+      </w:r>
+      <w:proofErr w:type="gramStart"/>
+      <w:r>
+        <w:rPr>
+          <w:rFonts w:ascii="Helvetica" w:eastAsia="宋体" w:hAnsi="Helvetica" w:cs="Helvetica"/>
+          <w:color w:val="060607"/>
+          <w:spacing w:val="8"/>
+          <w:kern w:val="0"/>
+          <w:szCs w:val="21"/>
+        </w:rPr>
+        <w:t>回测或</w:t>
+      </w:r>
+      <w:proofErr w:type="gramEnd"/>
+      <w:r>
+        <w:rPr>
+          <w:rFonts w:ascii="Helvetica" w:eastAsia="宋体" w:hAnsi="Helvetica" w:cs="Helvetica"/>
+          <w:color w:val="060607"/>
+          <w:spacing w:val="8"/>
+          <w:kern w:val="0"/>
+          <w:szCs w:val="21"/>
+        </w:rPr>
+        <w:t>排序组合：按因子值分组比较收益与风险表现。</w:t>
       </w:r>
     </w:p>
     <w:p>
@@ -1966,7 +2110,29 @@
           <w:kern w:val="0"/>
           <w:szCs w:val="21"/>
         </w:rPr>
-        <w:t>结果对比与解释：将复刻得到的因子表现与原报告结果进行定性或定量对比，并分析可能的差异来源，如数据源不同、样本区间不同、因子定义有所简化、未考虑交易成本等。</w:t>
+        <w:t>结果对比与解释：将复</w:t>
+      </w:r>
+      <w:proofErr w:type="gramStart"/>
+      <w:r>
+        <w:rPr>
+          <w:rFonts w:ascii="Helvetica" w:eastAsia="宋体" w:hAnsi="Helvetica" w:cs="Helvetica"/>
+          <w:color w:val="060607"/>
+          <w:spacing w:val="8"/>
+          <w:kern w:val="0"/>
+          <w:szCs w:val="21"/>
+        </w:rPr>
+        <w:t>刻得到</w:t>
+      </w:r>
+      <w:proofErr w:type="gramEnd"/>
+      <w:r>
+        <w:rPr>
+          <w:rFonts w:ascii="Helvetica" w:eastAsia="宋体" w:hAnsi="Helvetica" w:cs="Helvetica"/>
+          <w:color w:val="060607"/>
+          <w:spacing w:val="8"/>
+          <w:kern w:val="0"/>
+          <w:szCs w:val="21"/>
+        </w:rPr>
+        <w:t>的因子表现与原报告结果进行定性或定量对比，并分析可能的差异来源，如数据源不同、样本区间不同、因子定义有所简化、未考虑交易成本等。</w:t>
       </w:r>
     </w:p>
     <w:p>
@@ -2078,15 +2244,27 @@
         </w:rPr>
         <w:t xml:space="preserve">   - </w:t>
       </w:r>
-      <w:r>
-        <w:rPr>
-          <w:rFonts w:ascii="Helvetica" w:eastAsia="宋体" w:hAnsi="Helvetica" w:cs="Helvetica"/>
-          <w:color w:val="060607"/>
-          <w:spacing w:val="8"/>
-          <w:kern w:val="0"/>
-          <w:szCs w:val="21"/>
-        </w:rPr>
-        <w:t>构建仅使用市值因子（</w:t>
+      <w:proofErr w:type="gramStart"/>
+      <w:r>
+        <w:rPr>
+          <w:rFonts w:ascii="Helvetica" w:eastAsia="宋体" w:hAnsi="Helvetica" w:cs="Helvetica"/>
+          <w:color w:val="060607"/>
+          <w:spacing w:val="8"/>
+          <w:kern w:val="0"/>
+          <w:szCs w:val="21"/>
+        </w:rPr>
+        <w:t>构建仅</w:t>
+      </w:r>
+      <w:proofErr w:type="gramEnd"/>
+      <w:r>
+        <w:rPr>
+          <w:rFonts w:ascii="Helvetica" w:eastAsia="宋体" w:hAnsi="Helvetica" w:cs="Helvetica"/>
+          <w:color w:val="060607"/>
+          <w:spacing w:val="8"/>
+          <w:kern w:val="0"/>
+          <w:szCs w:val="21"/>
+        </w:rPr>
+        <w:t>使用市值因子（</w:t>
       </w:r>
       <w:r>
         <w:rPr>
@@ -2415,15 +2593,27 @@
         </w:rPr>
         <w:t xml:space="preserve">3. </w:t>
       </w:r>
-      <w:r>
-        <w:rPr>
-          <w:rFonts w:ascii="Helvetica" w:eastAsia="宋体" w:hAnsi="Helvetica" w:cs="Helvetica"/>
-          <w:color w:val="060607"/>
-          <w:spacing w:val="8"/>
-          <w:kern w:val="0"/>
-          <w:szCs w:val="21"/>
-        </w:rPr>
-        <w:t>回测框架（统一要求）</w:t>
+      <w:proofErr w:type="gramStart"/>
+      <w:r>
+        <w:rPr>
+          <w:rFonts w:ascii="Helvetica" w:eastAsia="宋体" w:hAnsi="Helvetica" w:cs="Helvetica"/>
+          <w:color w:val="060607"/>
+          <w:spacing w:val="8"/>
+          <w:kern w:val="0"/>
+          <w:szCs w:val="21"/>
+        </w:rPr>
+        <w:t>回测框架</w:t>
+      </w:r>
+      <w:proofErr w:type="gramEnd"/>
+      <w:r>
+        <w:rPr>
+          <w:rFonts w:ascii="Helvetica" w:eastAsia="宋体" w:hAnsi="Helvetica" w:cs="Helvetica"/>
+          <w:color w:val="060607"/>
+          <w:spacing w:val="8"/>
+          <w:kern w:val="0"/>
+          <w:szCs w:val="21"/>
+        </w:rPr>
+        <w:t>（统一要求）</w:t>
       </w:r>
     </w:p>
     <w:p>
@@ -2450,15 +2640,49 @@
         </w:rPr>
         <w:t xml:space="preserve">   - </w:t>
       </w:r>
-      <w:r>
-        <w:rPr>
-          <w:rFonts w:ascii="Helvetica" w:eastAsia="宋体" w:hAnsi="Helvetica" w:cs="Helvetica"/>
-          <w:color w:val="060607"/>
-          <w:spacing w:val="8"/>
-          <w:kern w:val="0"/>
-          <w:szCs w:val="21"/>
-        </w:rPr>
-        <w:t>回测周期：采用周度数据，例如以每周最后一个交易日收盘价计算周收益率；</w:t>
+      <w:proofErr w:type="gramStart"/>
+      <w:r>
+        <w:rPr>
+          <w:rFonts w:ascii="Helvetica" w:eastAsia="宋体" w:hAnsi="Helvetica" w:cs="Helvetica"/>
+          <w:color w:val="060607"/>
+          <w:spacing w:val="8"/>
+          <w:kern w:val="0"/>
+          <w:szCs w:val="21"/>
+        </w:rPr>
+        <w:t>回测周期</w:t>
+      </w:r>
+      <w:proofErr w:type="gramEnd"/>
+      <w:r>
+        <w:rPr>
+          <w:rFonts w:ascii="Helvetica" w:eastAsia="宋体" w:hAnsi="Helvetica" w:cs="Helvetica"/>
+          <w:color w:val="060607"/>
+          <w:spacing w:val="8"/>
+          <w:kern w:val="0"/>
+          <w:szCs w:val="21"/>
+        </w:rPr>
+        <w:t>：采用周度数据，例如以每</w:t>
+      </w:r>
+      <w:proofErr w:type="gramStart"/>
+      <w:r>
+        <w:rPr>
+          <w:rFonts w:ascii="Helvetica" w:eastAsia="宋体" w:hAnsi="Helvetica" w:cs="Helvetica"/>
+          <w:color w:val="060607"/>
+          <w:spacing w:val="8"/>
+          <w:kern w:val="0"/>
+          <w:szCs w:val="21"/>
+        </w:rPr>
+        <w:t>周最后</w:t>
+      </w:r>
+      <w:proofErr w:type="gramEnd"/>
+      <w:r>
+        <w:rPr>
+          <w:rFonts w:ascii="Helvetica" w:eastAsia="宋体" w:hAnsi="Helvetica" w:cs="Helvetica"/>
+          <w:color w:val="060607"/>
+          <w:spacing w:val="8"/>
+          <w:kern w:val="0"/>
+          <w:szCs w:val="21"/>
+        </w:rPr>
+        <w:t>一个交易日收盘价计算周收益率；</w:t>
       </w:r>
     </w:p>
     <w:p>
@@ -2486,15 +2710,71 @@
         <w:lastRenderedPageBreak/>
         <w:t xml:space="preserve">   - </w:t>
       </w:r>
-      <w:r>
-        <w:rPr>
-          <w:rFonts w:ascii="Helvetica" w:eastAsia="宋体" w:hAnsi="Helvetica" w:cs="Helvetica"/>
-          <w:color w:val="060607"/>
-          <w:spacing w:val="8"/>
-          <w:kern w:val="0"/>
-          <w:szCs w:val="21"/>
-        </w:rPr>
-        <w:t>调仓频率：小组可自行设定（如每周、双周、每月调仓等），选定后需在报告中明确说明，并在整个回测过程中保持一致；</w:t>
+      <w:proofErr w:type="gramStart"/>
+      <w:r>
+        <w:rPr>
+          <w:rFonts w:ascii="Helvetica" w:eastAsia="宋体" w:hAnsi="Helvetica" w:cs="Helvetica"/>
+          <w:color w:val="060607"/>
+          <w:spacing w:val="8"/>
+          <w:kern w:val="0"/>
+          <w:szCs w:val="21"/>
+        </w:rPr>
+        <w:t>调仓频率</w:t>
+      </w:r>
+      <w:proofErr w:type="gramEnd"/>
+      <w:r>
+        <w:rPr>
+          <w:rFonts w:ascii="Helvetica" w:eastAsia="宋体" w:hAnsi="Helvetica" w:cs="Helvetica"/>
+          <w:color w:val="060607"/>
+          <w:spacing w:val="8"/>
+          <w:kern w:val="0"/>
+          <w:szCs w:val="21"/>
+        </w:rPr>
+        <w:t>：小组可自行设定（如每周、双周、</w:t>
+      </w:r>
+      <w:proofErr w:type="gramStart"/>
+      <w:r>
+        <w:rPr>
+          <w:rFonts w:ascii="Helvetica" w:eastAsia="宋体" w:hAnsi="Helvetica" w:cs="Helvetica"/>
+          <w:color w:val="060607"/>
+          <w:spacing w:val="8"/>
+          <w:kern w:val="0"/>
+          <w:szCs w:val="21"/>
+        </w:rPr>
+        <w:t>每月调仓等</w:t>
+      </w:r>
+      <w:proofErr w:type="gramEnd"/>
+      <w:r>
+        <w:rPr>
+          <w:rFonts w:ascii="Helvetica" w:eastAsia="宋体" w:hAnsi="Helvetica" w:cs="Helvetica"/>
+          <w:color w:val="060607"/>
+          <w:spacing w:val="8"/>
+          <w:kern w:val="0"/>
+          <w:szCs w:val="21"/>
+        </w:rPr>
+        <w:t>），选定后需在报告中明确说明，并在整个</w:t>
+      </w:r>
+      <w:proofErr w:type="gramStart"/>
+      <w:r>
+        <w:rPr>
+          <w:rFonts w:ascii="Helvetica" w:eastAsia="宋体" w:hAnsi="Helvetica" w:cs="Helvetica"/>
+          <w:color w:val="060607"/>
+          <w:spacing w:val="8"/>
+          <w:kern w:val="0"/>
+          <w:szCs w:val="21"/>
+        </w:rPr>
+        <w:t>回测过程</w:t>
+      </w:r>
+      <w:proofErr w:type="gramEnd"/>
+      <w:r>
+        <w:rPr>
+          <w:rFonts w:ascii="Helvetica" w:eastAsia="宋体" w:hAnsi="Helvetica" w:cs="Helvetica"/>
+          <w:color w:val="060607"/>
+          <w:spacing w:val="8"/>
+          <w:kern w:val="0"/>
+          <w:szCs w:val="21"/>
+        </w:rPr>
+        <w:t>中保持一致；</w:t>
       </w:r>
     </w:p>
     <w:p>
@@ -2617,15 +2897,27 @@
         </w:rPr>
         <w:t xml:space="preserve">4. </w:t>
       </w:r>
-      <w:r>
-        <w:rPr>
-          <w:rFonts w:ascii="Helvetica" w:eastAsia="宋体" w:hAnsi="Helvetica" w:cs="Helvetica"/>
-          <w:color w:val="060607"/>
-          <w:spacing w:val="8"/>
-          <w:kern w:val="0"/>
-          <w:szCs w:val="21"/>
-        </w:rPr>
-        <w:t>回测对比基准</w:t>
+      <w:proofErr w:type="gramStart"/>
+      <w:r>
+        <w:rPr>
+          <w:rFonts w:ascii="Helvetica" w:eastAsia="宋体" w:hAnsi="Helvetica" w:cs="Helvetica"/>
+          <w:color w:val="060607"/>
+          <w:spacing w:val="8"/>
+          <w:kern w:val="0"/>
+          <w:szCs w:val="21"/>
+        </w:rPr>
+        <w:t>回测对比</w:t>
+      </w:r>
+      <w:proofErr w:type="gramEnd"/>
+      <w:r>
+        <w:rPr>
+          <w:rFonts w:ascii="Helvetica" w:eastAsia="宋体" w:hAnsi="Helvetica" w:cs="Helvetica"/>
+          <w:color w:val="060607"/>
+          <w:spacing w:val="8"/>
+          <w:kern w:val="0"/>
+          <w:szCs w:val="21"/>
+        </w:rPr>
+        <w:t>基准</w:t>
       </w:r>
     </w:p>
     <w:p>
@@ -2652,15 +2944,27 @@
         </w:rPr>
         <w:t xml:space="preserve">   </w:t>
       </w:r>
-      <w:r>
-        <w:rPr>
-          <w:rFonts w:ascii="Helvetica" w:eastAsia="宋体" w:hAnsi="Helvetica" w:cs="Helvetica"/>
-          <w:color w:val="060607"/>
-          <w:spacing w:val="8"/>
-          <w:kern w:val="0"/>
-          <w:szCs w:val="21"/>
-        </w:rPr>
-        <w:t>回测结果中至少需包含以下三条净值</w:t>
+      <w:proofErr w:type="gramStart"/>
+      <w:r>
+        <w:rPr>
+          <w:rFonts w:ascii="Helvetica" w:eastAsia="宋体" w:hAnsi="Helvetica" w:cs="Helvetica"/>
+          <w:color w:val="060607"/>
+          <w:spacing w:val="8"/>
+          <w:kern w:val="0"/>
+          <w:szCs w:val="21"/>
+        </w:rPr>
+        <w:t>回测结果</w:t>
+      </w:r>
+      <w:proofErr w:type="gramEnd"/>
+      <w:r>
+        <w:rPr>
+          <w:rFonts w:ascii="Helvetica" w:eastAsia="宋体" w:hAnsi="Helvetica" w:cs="Helvetica"/>
+          <w:color w:val="060607"/>
+          <w:spacing w:val="8"/>
+          <w:kern w:val="0"/>
+          <w:szCs w:val="21"/>
+        </w:rPr>
+        <w:t>中至少需包含以下三条净值</w:t>
       </w:r>
       <w:r>
         <w:rPr>
@@ -2853,15 +3157,27 @@
         </w:rPr>
         <w:t xml:space="preserve">5. </w:t>
       </w:r>
-      <w:r>
-        <w:rPr>
-          <w:rFonts w:ascii="Helvetica" w:eastAsia="宋体" w:hAnsi="Helvetica" w:cs="Helvetica"/>
-          <w:color w:val="060607"/>
-          <w:spacing w:val="8"/>
-          <w:kern w:val="0"/>
-          <w:szCs w:val="21"/>
-        </w:rPr>
-        <w:t>回测评价指标（建议）</w:t>
+      <w:proofErr w:type="gramStart"/>
+      <w:r>
+        <w:rPr>
+          <w:rFonts w:ascii="Helvetica" w:eastAsia="宋体" w:hAnsi="Helvetica" w:cs="Helvetica"/>
+          <w:color w:val="060607"/>
+          <w:spacing w:val="8"/>
+          <w:kern w:val="0"/>
+          <w:szCs w:val="21"/>
+        </w:rPr>
+        <w:t>回测评价</w:t>
+      </w:r>
+      <w:proofErr w:type="gramEnd"/>
+      <w:r>
+        <w:rPr>
+          <w:rFonts w:ascii="Helvetica" w:eastAsia="宋体" w:hAnsi="Helvetica" w:cs="Helvetica"/>
+          <w:color w:val="060607"/>
+          <w:spacing w:val="8"/>
+          <w:kern w:val="0"/>
+          <w:szCs w:val="21"/>
+        </w:rPr>
+        <w:t>指标（建议）</w:t>
       </w:r>
     </w:p>
     <w:p>
@@ -2888,15 +3204,71 @@
         </w:rPr>
         <w:t xml:space="preserve">   - </w:t>
       </w:r>
-      <w:r>
-        <w:rPr>
-          <w:rFonts w:ascii="Helvetica" w:eastAsia="宋体" w:hAnsi="Helvetica" w:cs="Helvetica"/>
-          <w:color w:val="060607"/>
-          <w:spacing w:val="8"/>
-          <w:kern w:val="0"/>
-          <w:szCs w:val="21"/>
-        </w:rPr>
-        <w:t>基于周度收益率计算的年化收益率、年化波动率；</w:t>
+      <w:proofErr w:type="gramStart"/>
+      <w:r>
+        <w:rPr>
+          <w:rFonts w:ascii="Helvetica" w:eastAsia="宋体" w:hAnsi="Helvetica" w:cs="Helvetica"/>
+          <w:color w:val="060607"/>
+          <w:spacing w:val="8"/>
+          <w:kern w:val="0"/>
+          <w:szCs w:val="21"/>
+        </w:rPr>
+        <w:t>基于周度收益率</w:t>
+      </w:r>
+      <w:proofErr w:type="gramEnd"/>
+      <w:r>
+        <w:rPr>
+          <w:rFonts w:ascii="Helvetica" w:eastAsia="宋体" w:hAnsi="Helvetica" w:cs="Helvetica"/>
+          <w:color w:val="060607"/>
+          <w:spacing w:val="8"/>
+          <w:kern w:val="0"/>
+          <w:szCs w:val="21"/>
+        </w:rPr>
+        <w:t>计算</w:t>
+      </w:r>
+      <w:proofErr w:type="gramStart"/>
+      <w:r>
+        <w:rPr>
+          <w:rFonts w:ascii="Helvetica" w:eastAsia="宋体" w:hAnsi="Helvetica" w:cs="Helvetica"/>
+          <w:color w:val="060607"/>
+          <w:spacing w:val="8"/>
+          <w:kern w:val="0"/>
+          <w:szCs w:val="21"/>
+        </w:rPr>
+        <w:t>的年化收益率</w:t>
+      </w:r>
+      <w:proofErr w:type="gramEnd"/>
+      <w:r>
+        <w:rPr>
+          <w:rFonts w:ascii="Helvetica" w:eastAsia="宋体" w:hAnsi="Helvetica" w:cs="Helvetica"/>
+          <w:color w:val="060607"/>
+          <w:spacing w:val="8"/>
+          <w:kern w:val="0"/>
+          <w:szCs w:val="21"/>
+        </w:rPr>
+        <w:t>、</w:t>
+      </w:r>
+      <w:proofErr w:type="gramStart"/>
+      <w:r>
+        <w:rPr>
+          <w:rFonts w:ascii="Helvetica" w:eastAsia="宋体" w:hAnsi="Helvetica" w:cs="Helvetica"/>
+          <w:color w:val="060607"/>
+          <w:spacing w:val="8"/>
+          <w:kern w:val="0"/>
+          <w:szCs w:val="21"/>
+        </w:rPr>
+        <w:t>年化波动</w:t>
+      </w:r>
+      <w:proofErr w:type="gramEnd"/>
+      <w:r>
+        <w:rPr>
+          <w:rFonts w:ascii="Helvetica" w:eastAsia="宋体" w:hAnsi="Helvetica" w:cs="Helvetica"/>
+          <w:color w:val="060607"/>
+          <w:spacing w:val="8"/>
+          <w:kern w:val="0"/>
+          <w:szCs w:val="21"/>
+        </w:rPr>
+        <w:t>率；</w:t>
       </w:r>
     </w:p>
     <w:p>
@@ -3061,7 +3433,29 @@
           <w:kern w:val="0"/>
           <w:szCs w:val="21"/>
         </w:rPr>
-        <w:t>与基准模型的周度超额收益与年化超额收益等。</w:t>
+        <w:t>与基准模型的周度超额收益</w:t>
+      </w:r>
+      <w:proofErr w:type="gramStart"/>
+      <w:r>
+        <w:rPr>
+          <w:rFonts w:ascii="Helvetica" w:eastAsia="宋体" w:hAnsi="Helvetica" w:cs="Helvetica"/>
+          <w:color w:val="060607"/>
+          <w:spacing w:val="8"/>
+          <w:kern w:val="0"/>
+          <w:szCs w:val="21"/>
+        </w:rPr>
+        <w:t>与年化超额</w:t>
+      </w:r>
+      <w:proofErr w:type="gramEnd"/>
+      <w:r>
+        <w:rPr>
+          <w:rFonts w:ascii="Helvetica" w:eastAsia="宋体" w:hAnsi="Helvetica" w:cs="Helvetica"/>
+          <w:color w:val="060607"/>
+          <w:spacing w:val="8"/>
+          <w:kern w:val="0"/>
+          <w:szCs w:val="21"/>
+        </w:rPr>
+        <w:t>收益等。</w:t>
       </w:r>
     </w:p>
     <w:p>
@@ -3115,8 +3509,9 @@
           <w:kern w:val="0"/>
           <w:szCs w:val="21"/>
         </w:rPr>
-        <w:t>说明：回测效果好坏直接计入期末总成绩的</w:t>
-      </w:r>
+        <w:t>说明：</w:t>
+      </w:r>
+      <w:proofErr w:type="gramStart"/>
       <w:r>
         <w:rPr>
           <w:rFonts w:ascii="Helvetica" w:eastAsia="宋体" w:hAnsi="Helvetica" w:cs="Helvetica"/>
@@ -3127,8 +3522,9 @@
           <w:kern w:val="0"/>
           <w:szCs w:val="21"/>
         </w:rPr>
-        <w:t xml:space="preserve"> 15%</w:t>
-      </w:r>
+        <w:t>回测效果</w:t>
+      </w:r>
+      <w:proofErr w:type="gramEnd"/>
       <w:r>
         <w:rPr>
           <w:rFonts w:ascii="Helvetica" w:eastAsia="宋体" w:hAnsi="Helvetica" w:cs="Helvetica"/>
@@ -3139,31 +3535,9 @@
           <w:kern w:val="0"/>
           <w:szCs w:val="21"/>
         </w:rPr>
-        <w:t>。评分时不仅考虑收益水平，更强调回测框架是否合理、实现是否严谨、结果是否具有一定稳定性，以及对结果的解释是否到位。</w:t>
-      </w:r>
-    </w:p>
-    <w:p>
-      <w:pPr>
-        <w:widowControl/>
-        <w:shd w:val="clear" w:color="auto" w:fill="FFFFFF"/>
-        <w:ind w:left="360"/>
-        <w:jc w:val="left"/>
-        <w:rPr>
-          <w:rFonts w:ascii="Helvetica" w:eastAsia="宋体" w:hAnsi="Helvetica" w:cs="Helvetica"/>
-          <w:color w:val="060607"/>
-          <w:spacing w:val="8"/>
-          <w:kern w:val="0"/>
-          <w:szCs w:val="21"/>
-        </w:rPr>
-      </w:pPr>
-    </w:p>
-    <w:p>
-      <w:pPr>
-        <w:widowControl/>
-        <w:shd w:val="clear" w:color="auto" w:fill="FFFFFF"/>
-        <w:spacing w:before="100" w:beforeAutospacing="1" w:after="100" w:afterAutospacing="1"/>
-        <w:jc w:val="left"/>
-        <w:outlineLvl w:val="3"/>
+        <w:t>好坏直接计入期末总成绩的</w:t>
+      </w:r>
+      <w:r>
         <w:rPr>
           <w:rFonts w:ascii="Helvetica" w:eastAsia="宋体" w:hAnsi="Helvetica" w:cs="Helvetica"/>
           <w:b/>
@@ -3173,10 +3547,11 @@
           <w:kern w:val="0"/>
           <w:szCs w:val="21"/>
         </w:rPr>
-      </w:pPr>
-      <w:r>
-        <w:rPr>
-          <w:rFonts w:ascii="Helvetica" w:eastAsia="宋体" w:hAnsi="Helvetica" w:cs="Helvetica" w:hint="eastAsia"/>
+        <w:t xml:space="preserve"> 15%</w:t>
+      </w:r>
+      <w:r>
+        <w:rPr>
+          <w:rFonts w:ascii="Helvetica" w:eastAsia="宋体" w:hAnsi="Helvetica" w:cs="Helvetica"/>
           <w:b/>
           <w:bCs/>
           <w:color w:val="060607"/>
@@ -3184,8 +3559,9 @@
           <w:kern w:val="0"/>
           <w:szCs w:val="21"/>
         </w:rPr>
-        <w:t xml:space="preserve">4. </w:t>
-      </w:r>
+        <w:t>。评分时不仅考虑收益水平，更</w:t>
+      </w:r>
+      <w:proofErr w:type="gramStart"/>
       <w:r>
         <w:rPr>
           <w:rFonts w:ascii="Helvetica" w:eastAsia="宋体" w:hAnsi="Helvetica" w:cs="Helvetica"/>
@@ -3196,6 +3572,76 @@
           <w:kern w:val="0"/>
           <w:szCs w:val="21"/>
         </w:rPr>
+        <w:t>强调回测框架</w:t>
+      </w:r>
+      <w:proofErr w:type="gramEnd"/>
+      <w:r>
+        <w:rPr>
+          <w:rFonts w:ascii="Helvetica" w:eastAsia="宋体" w:hAnsi="Helvetica" w:cs="Helvetica"/>
+          <w:b/>
+          <w:bCs/>
+          <w:color w:val="060607"/>
+          <w:spacing w:val="8"/>
+          <w:kern w:val="0"/>
+          <w:szCs w:val="21"/>
+        </w:rPr>
+        <w:t>是否合理、实现是否严谨、结果是否具有一定稳定性，以及对结果的解释是否到位。</w:t>
+      </w:r>
+    </w:p>
+    <w:p>
+      <w:pPr>
+        <w:widowControl/>
+        <w:shd w:val="clear" w:color="auto" w:fill="FFFFFF"/>
+        <w:ind w:left="360"/>
+        <w:jc w:val="left"/>
+        <w:rPr>
+          <w:rFonts w:ascii="Helvetica" w:eastAsia="宋体" w:hAnsi="Helvetica" w:cs="Helvetica"/>
+          <w:color w:val="060607"/>
+          <w:spacing w:val="8"/>
+          <w:kern w:val="0"/>
+          <w:szCs w:val="21"/>
+        </w:rPr>
+      </w:pPr>
+    </w:p>
+    <w:p>
+      <w:pPr>
+        <w:widowControl/>
+        <w:shd w:val="clear" w:color="auto" w:fill="FFFFFF"/>
+        <w:spacing w:before="100" w:beforeAutospacing="1" w:after="100" w:afterAutospacing="1"/>
+        <w:jc w:val="left"/>
+        <w:outlineLvl w:val="3"/>
+        <w:rPr>
+          <w:rFonts w:ascii="Helvetica" w:eastAsia="宋体" w:hAnsi="Helvetica" w:cs="Helvetica"/>
+          <w:b/>
+          <w:bCs/>
+          <w:color w:val="060607"/>
+          <w:spacing w:val="8"/>
+          <w:kern w:val="0"/>
+          <w:szCs w:val="21"/>
+        </w:rPr>
+      </w:pPr>
+      <w:r>
+        <w:rPr>
+          <w:rFonts w:ascii="Helvetica" w:eastAsia="宋体" w:hAnsi="Helvetica" w:cs="Helvetica" w:hint="eastAsia"/>
+          <w:b/>
+          <w:bCs/>
+          <w:color w:val="060607"/>
+          <w:spacing w:val="8"/>
+          <w:kern w:val="0"/>
+          <w:szCs w:val="21"/>
+        </w:rPr>
+        <w:t xml:space="preserve">4. </w:t>
+      </w:r>
+      <w:r>
+        <w:rPr>
+          <w:rFonts w:ascii="Helvetica" w:eastAsia="宋体" w:hAnsi="Helvetica" w:cs="Helvetica"/>
+          <w:b/>
+          <w:bCs/>
+          <w:color w:val="060607"/>
+          <w:spacing w:val="8"/>
+          <w:kern w:val="0"/>
+          <w:szCs w:val="21"/>
+        </w:rPr>
         <w:t>结果分析与讨论</w:t>
       </w:r>
     </w:p>
@@ -3288,7 +3734,29 @@
           <w:kern w:val="0"/>
           <w:szCs w:val="21"/>
         </w:rPr>
-        <w:t>指数的回测表现，分析：</w:t>
+        <w:t>指数</w:t>
+      </w:r>
+      <w:proofErr w:type="gramStart"/>
+      <w:r>
+        <w:rPr>
+          <w:rFonts w:ascii="Helvetica" w:eastAsia="宋体" w:hAnsi="Helvetica" w:cs="Helvetica"/>
+          <w:color w:val="060607"/>
+          <w:spacing w:val="8"/>
+          <w:kern w:val="0"/>
+          <w:szCs w:val="21"/>
+        </w:rPr>
+        <w:t>的回测表现</w:t>
+      </w:r>
+      <w:proofErr w:type="gramEnd"/>
+      <w:r>
+        <w:rPr>
+          <w:rFonts w:ascii="Helvetica" w:eastAsia="宋体" w:hAnsi="Helvetica" w:cs="Helvetica"/>
+          <w:color w:val="060607"/>
+          <w:spacing w:val="8"/>
+          <w:kern w:val="0"/>
+          <w:szCs w:val="21"/>
+        </w:rPr>
+        <w:t>，分析：</w:t>
       </w:r>
     </w:p>
     <w:p>
@@ -3394,7 +3862,29 @@
           <w:kern w:val="0"/>
           <w:szCs w:val="21"/>
         </w:rPr>
-        <w:t>分析复刻结果与原报告结论的一致性或差异，指出哪些结论得到了验证，哪些结论未能完全复现，并讨论可能原因；</w:t>
+        <w:t>分析复</w:t>
+      </w:r>
+      <w:proofErr w:type="gramStart"/>
+      <w:r>
+        <w:rPr>
+          <w:rFonts w:ascii="Helvetica" w:eastAsia="宋体" w:hAnsi="Helvetica" w:cs="Helvetica"/>
+          <w:color w:val="060607"/>
+          <w:spacing w:val="8"/>
+          <w:kern w:val="0"/>
+          <w:szCs w:val="21"/>
+        </w:rPr>
+        <w:t>刻结果</w:t>
+      </w:r>
+      <w:proofErr w:type="gramEnd"/>
+      <w:r>
+        <w:rPr>
+          <w:rFonts w:ascii="Helvetica" w:eastAsia="宋体" w:hAnsi="Helvetica" w:cs="Helvetica"/>
+          <w:color w:val="060607"/>
+          <w:spacing w:val="8"/>
+          <w:kern w:val="0"/>
+          <w:szCs w:val="21"/>
+        </w:rPr>
+        <w:t>与原报告结论的一致性或差异，指出哪些结论得到了验证，哪些结论未能完全复现，并讨论可能原因；</w:t>
       </w:r>
     </w:p>
     <w:p>
@@ -3591,17 +4081,39 @@
           <w:kern w:val="0"/>
           <w:szCs w:val="21"/>
         </w:rPr>
-        <w:t>实验作业</w:t>
-      </w:r>
-      <w:r>
-        <w:rPr>
-          <w:rFonts w:ascii="Helvetica" w:eastAsia="宋体" w:hAnsi="Helvetica" w:cs="Helvetica"/>
-          <w:color w:val="060607"/>
-          <w:spacing w:val="8"/>
-          <w:kern w:val="0"/>
-          <w:szCs w:val="21"/>
-        </w:rPr>
-        <w:t>总字数应在</w:t>
+        <w:t>实验</w:t>
+      </w:r>
+      <w:proofErr w:type="gramStart"/>
+      <w:r>
+        <w:rPr>
+          <w:rFonts w:ascii="Helvetica" w:eastAsia="宋体" w:hAnsi="Helvetica" w:cs="Helvetica" w:hint="eastAsia"/>
+          <w:color w:val="060607"/>
+          <w:spacing w:val="8"/>
+          <w:kern w:val="0"/>
+          <w:szCs w:val="21"/>
+        </w:rPr>
+        <w:t>作业</w:t>
+      </w:r>
+      <w:r>
+        <w:rPr>
+          <w:rFonts w:ascii="Helvetica" w:eastAsia="宋体" w:hAnsi="Helvetica" w:cs="Helvetica"/>
+          <w:color w:val="060607"/>
+          <w:spacing w:val="8"/>
+          <w:kern w:val="0"/>
+          <w:szCs w:val="21"/>
+        </w:rPr>
+        <w:t>总</w:t>
+      </w:r>
+      <w:proofErr w:type="gramEnd"/>
+      <w:r>
+        <w:rPr>
+          <w:rFonts w:ascii="Helvetica" w:eastAsia="宋体" w:hAnsi="Helvetica" w:cs="Helvetica"/>
+          <w:color w:val="060607"/>
+          <w:spacing w:val="8"/>
+          <w:kern w:val="0"/>
+          <w:szCs w:val="21"/>
+        </w:rPr>
+        <w:t>字数应在</w:t>
       </w:r>
       <w:r>
         <w:rPr>
@@ -4027,7 +4539,7 @@
       <w:r>
         <w:rPr>
           <w:rFonts w:ascii="Helvetica" w:eastAsia="宋体" w:hAnsi="Helvetica" w:cs="Helvetica" w:hint="eastAsia"/>
-          <w:color w:val="060607"/>
+          <w:color w:val="EE0000"/>
           <w:spacing w:val="8"/>
           <w:kern w:val="0"/>
           <w:szCs w:val="21"/>
@@ -4037,17 +4549,17 @@
       <w:r>
         <w:rPr>
           <w:rFonts w:ascii="Helvetica" w:eastAsia="宋体" w:hAnsi="Helvetica" w:cs="Helvetica" w:hint="eastAsia"/>
-          <w:color w:val="060607"/>
-          <w:spacing w:val="8"/>
-          <w:kern w:val="0"/>
-          <w:szCs w:val="21"/>
-        </w:rPr>
-        <w:t>5</w:t>
-      </w:r>
-      <w:r>
-        <w:rPr>
-          <w:rFonts w:ascii="Helvetica" w:eastAsia="宋体" w:hAnsi="Helvetica" w:cs="Helvetica" w:hint="eastAsia"/>
-          <w:color w:val="060607"/>
+          <w:color w:val="EE0000"/>
+          <w:spacing w:val="8"/>
+          <w:kern w:val="0"/>
+          <w:szCs w:val="21"/>
+        </w:rPr>
+        <w:t>6</w:t>
+      </w:r>
+      <w:r>
+        <w:rPr>
+          <w:rFonts w:ascii="Helvetica" w:eastAsia="宋体" w:hAnsi="Helvetica" w:cs="Helvetica" w:hint="eastAsia"/>
+          <w:color w:val="EE0000"/>
           <w:spacing w:val="8"/>
           <w:kern w:val="0"/>
           <w:szCs w:val="21"/>
@@ -4057,17 +4569,17 @@
       <w:r>
         <w:rPr>
           <w:rFonts w:ascii="Helvetica" w:eastAsia="宋体" w:hAnsi="Helvetica" w:cs="Helvetica" w:hint="eastAsia"/>
-          <w:color w:val="060607"/>
-          <w:spacing w:val="8"/>
-          <w:kern w:val="0"/>
-          <w:szCs w:val="21"/>
-        </w:rPr>
-        <w:t>12</w:t>
-      </w:r>
-      <w:r>
-        <w:rPr>
-          <w:rFonts w:ascii="Helvetica" w:eastAsia="宋体" w:hAnsi="Helvetica" w:cs="Helvetica" w:hint="eastAsia"/>
-          <w:color w:val="060607"/>
+          <w:color w:val="EE0000"/>
+          <w:spacing w:val="8"/>
+          <w:kern w:val="0"/>
+          <w:szCs w:val="21"/>
+        </w:rPr>
+        <w:t>1</w:t>
+      </w:r>
+      <w:r>
+        <w:rPr>
+          <w:rFonts w:ascii="Helvetica" w:eastAsia="宋体" w:hAnsi="Helvetica" w:cs="Helvetica" w:hint="eastAsia"/>
+          <w:color w:val="EE0000"/>
           <w:spacing w:val="8"/>
           <w:kern w:val="0"/>
           <w:szCs w:val="21"/>
@@ -4077,22 +4589,42 @@
       <w:r>
         <w:rPr>
           <w:rFonts w:ascii="Helvetica" w:eastAsia="宋体" w:hAnsi="Helvetica" w:cs="Helvetica" w:hint="eastAsia"/>
-          <w:color w:val="060607"/>
-          <w:spacing w:val="8"/>
-          <w:kern w:val="0"/>
-          <w:szCs w:val="21"/>
-        </w:rPr>
-        <w:t>30</w:t>
-      </w:r>
-      <w:r>
-        <w:rPr>
-          <w:rFonts w:ascii="Helvetica" w:eastAsia="宋体" w:hAnsi="Helvetica" w:cs="Helvetica" w:hint="eastAsia"/>
-          <w:color w:val="060607"/>
-          <w:spacing w:val="8"/>
-          <w:kern w:val="0"/>
-          <w:szCs w:val="21"/>
-        </w:rPr>
-        <w:t>日。</w:t>
+          <w:color w:val="EE0000"/>
+          <w:spacing w:val="8"/>
+          <w:kern w:val="0"/>
+          <w:szCs w:val="21"/>
+        </w:rPr>
+        <w:t>19</w:t>
+      </w:r>
+      <w:r>
+        <w:rPr>
+          <w:rFonts w:ascii="Helvetica" w:eastAsia="宋体" w:hAnsi="Helvetica" w:cs="Helvetica" w:hint="eastAsia"/>
+          <w:color w:val="EE0000"/>
+          <w:spacing w:val="8"/>
+          <w:kern w:val="0"/>
+          <w:szCs w:val="21"/>
+        </w:rPr>
+        <w:t>日</w:t>
+      </w:r>
+      <w:r>
+        <w:rPr>
+          <w:rFonts w:ascii="Helvetica" w:eastAsia="宋体" w:hAnsi="Helvetica" w:cs="Helvetica" w:hint="eastAsia"/>
+          <w:color w:val="EE0000"/>
+          <w:spacing w:val="8"/>
+          <w:kern w:val="0"/>
+          <w:szCs w:val="21"/>
+        </w:rPr>
+        <w:t>00:00</w:t>
+      </w:r>
+      <w:r>
+        <w:rPr>
+          <w:rFonts w:ascii="Helvetica" w:eastAsia="宋体" w:hAnsi="Helvetica" w:cs="Helvetica" w:hint="eastAsia"/>
+          <w:color w:val="060607"/>
+          <w:spacing w:val="8"/>
+          <w:kern w:val="0"/>
+          <w:szCs w:val="21"/>
+        </w:rPr>
+        <w:t>。</w:t>
       </w:r>
       <w:r>
         <w:rPr>
@@ -4677,15 +5209,49 @@
         </w:rPr>
         <w:t xml:space="preserve">   - </w:t>
       </w:r>
-      <w:r>
-        <w:rPr>
-          <w:rFonts w:ascii="Helvetica" w:eastAsia="宋体" w:hAnsi="Helvetica" w:cs="Helvetica" w:hint="eastAsia"/>
-          <w:color w:val="060607"/>
-          <w:spacing w:val="8"/>
-          <w:kern w:val="0"/>
-          <w:szCs w:val="21"/>
-        </w:rPr>
-        <w:t>回测框架（周度数据、调仓频率设定）。</w:t>
+      <w:proofErr w:type="gramStart"/>
+      <w:r>
+        <w:rPr>
+          <w:rFonts w:ascii="Helvetica" w:eastAsia="宋体" w:hAnsi="Helvetica" w:cs="Helvetica" w:hint="eastAsia"/>
+          <w:color w:val="060607"/>
+          <w:spacing w:val="8"/>
+          <w:kern w:val="0"/>
+          <w:szCs w:val="21"/>
+        </w:rPr>
+        <w:t>回测框架</w:t>
+      </w:r>
+      <w:proofErr w:type="gramEnd"/>
+      <w:r>
+        <w:rPr>
+          <w:rFonts w:ascii="Helvetica" w:eastAsia="宋体" w:hAnsi="Helvetica" w:cs="Helvetica" w:hint="eastAsia"/>
+          <w:color w:val="060607"/>
+          <w:spacing w:val="8"/>
+          <w:kern w:val="0"/>
+          <w:szCs w:val="21"/>
+        </w:rPr>
+        <w:t>（周度数据、</w:t>
+      </w:r>
+      <w:proofErr w:type="gramStart"/>
+      <w:r>
+        <w:rPr>
+          <w:rFonts w:ascii="Helvetica" w:eastAsia="宋体" w:hAnsi="Helvetica" w:cs="Helvetica" w:hint="eastAsia"/>
+          <w:color w:val="060607"/>
+          <w:spacing w:val="8"/>
+          <w:kern w:val="0"/>
+          <w:szCs w:val="21"/>
+        </w:rPr>
+        <w:t>调仓频率</w:t>
+      </w:r>
+      <w:proofErr w:type="gramEnd"/>
+      <w:r>
+        <w:rPr>
+          <w:rFonts w:ascii="Helvetica" w:eastAsia="宋体" w:hAnsi="Helvetica" w:cs="Helvetica" w:hint="eastAsia"/>
+          <w:color w:val="060607"/>
+          <w:spacing w:val="8"/>
+          <w:kern w:val="0"/>
+          <w:szCs w:val="21"/>
+        </w:rPr>
+        <w:t>设定）。</w:t>
       </w:r>
     </w:p>
     <w:p>
@@ -4806,7 +5372,29 @@
           <w:kern w:val="0"/>
           <w:szCs w:val="21"/>
         </w:rPr>
-        <w:t>多因子回测结果与图表展示：研究模型</w:t>
+        <w:t>多</w:t>
+      </w:r>
+      <w:proofErr w:type="gramStart"/>
+      <w:r>
+        <w:rPr>
+          <w:rFonts w:ascii="Helvetica" w:eastAsia="宋体" w:hAnsi="Helvetica" w:cs="Helvetica"/>
+          <w:color w:val="060607"/>
+          <w:spacing w:val="8"/>
+          <w:kern w:val="0"/>
+          <w:szCs w:val="21"/>
+        </w:rPr>
+        <w:t>因子回测结果</w:t>
+      </w:r>
+      <w:proofErr w:type="gramEnd"/>
+      <w:r>
+        <w:rPr>
+          <w:rFonts w:ascii="Helvetica" w:eastAsia="宋体" w:hAnsi="Helvetica" w:cs="Helvetica"/>
+          <w:color w:val="060607"/>
+          <w:spacing w:val="8"/>
+          <w:kern w:val="0"/>
+          <w:szCs w:val="21"/>
+        </w:rPr>
+        <w:t>与图表展示：研究模型</w:t>
       </w:r>
       <w:r>
         <w:rPr>
@@ -5777,15 +6365,27 @@
           <w:szCs w:val="21"/>
         </w:rPr>
       </w:pPr>
-      <w:r>
-        <w:rPr>
-          <w:rFonts w:ascii="Helvetica" w:eastAsia="宋体" w:hAnsi="Helvetica" w:cs="Helvetica" w:hint="eastAsia"/>
-          <w:color w:val="060607"/>
-          <w:spacing w:val="8"/>
-          <w:kern w:val="0"/>
-          <w:szCs w:val="21"/>
-        </w:rPr>
-        <w:t>回测效果与模型表现（</w:t>
+      <w:proofErr w:type="gramStart"/>
+      <w:r>
+        <w:rPr>
+          <w:rFonts w:ascii="Helvetica" w:eastAsia="宋体" w:hAnsi="Helvetica" w:cs="Helvetica" w:hint="eastAsia"/>
+          <w:color w:val="060607"/>
+          <w:spacing w:val="8"/>
+          <w:kern w:val="0"/>
+          <w:szCs w:val="21"/>
+        </w:rPr>
+        <w:t>回测效果</w:t>
+      </w:r>
+      <w:proofErr w:type="gramEnd"/>
+      <w:r>
+        <w:rPr>
+          <w:rFonts w:ascii="Helvetica" w:eastAsia="宋体" w:hAnsi="Helvetica" w:cs="Helvetica" w:hint="eastAsia"/>
+          <w:color w:val="060607"/>
+          <w:spacing w:val="8"/>
+          <w:kern w:val="0"/>
+          <w:szCs w:val="21"/>
+        </w:rPr>
+        <w:t>与模型表现（</w:t>
       </w:r>
       <w:r>
         <w:rPr>
@@ -5825,7 +6425,29 @@
           <w:kern w:val="0"/>
           <w:szCs w:val="21"/>
         </w:rPr>
-        <w:t>是否构建了合理的多因子回测框架，并符合课程统一要求（周度数据、全</w:t>
+        <w:t>是否构建了合理的多</w:t>
+      </w:r>
+      <w:proofErr w:type="gramStart"/>
+      <w:r>
+        <w:rPr>
+          <w:rFonts w:ascii="Helvetica" w:eastAsia="宋体" w:hAnsi="Helvetica" w:cs="Helvetica" w:hint="eastAsia"/>
+          <w:color w:val="060607"/>
+          <w:spacing w:val="8"/>
+          <w:kern w:val="0"/>
+          <w:szCs w:val="21"/>
+        </w:rPr>
+        <w:t>因子回测框架</w:t>
+      </w:r>
+      <w:proofErr w:type="gramEnd"/>
+      <w:r>
+        <w:rPr>
+          <w:rFonts w:ascii="Helvetica" w:eastAsia="宋体" w:hAnsi="Helvetica" w:cs="Helvetica" w:hint="eastAsia"/>
+          <w:color w:val="060607"/>
+          <w:spacing w:val="8"/>
+          <w:kern w:val="0"/>
+          <w:szCs w:val="21"/>
+        </w:rPr>
+        <w:t>，并符合课程统一要求（周度数据、全</w:t>
       </w:r>
       <w:r>
         <w:rPr>
@@ -5845,7 +6467,29 @@
           <w:kern w:val="0"/>
           <w:szCs w:val="21"/>
         </w:rPr>
-        <w:t>股标的范围、清晰的调仓频率设定）</w:t>
+        <w:t>股标的范围、清晰</w:t>
+      </w:r>
+      <w:proofErr w:type="gramStart"/>
+      <w:r>
+        <w:rPr>
+          <w:rFonts w:ascii="Helvetica" w:eastAsia="宋体" w:hAnsi="Helvetica" w:cs="Helvetica" w:hint="eastAsia"/>
+          <w:color w:val="060607"/>
+          <w:spacing w:val="8"/>
+          <w:kern w:val="0"/>
+          <w:szCs w:val="21"/>
+        </w:rPr>
+        <w:t>的调仓频率</w:t>
+      </w:r>
+      <w:proofErr w:type="gramEnd"/>
+      <w:r>
+        <w:rPr>
+          <w:rFonts w:ascii="Helvetica" w:eastAsia="宋体" w:hAnsi="Helvetica" w:cs="Helvetica" w:hint="eastAsia"/>
+          <w:color w:val="060607"/>
+          <w:spacing w:val="8"/>
+          <w:kern w:val="0"/>
+          <w:szCs w:val="21"/>
+        </w:rPr>
+        <w:t>设定）</w:t>
       </w:r>
       <w:r>
         <w:rPr>
@@ -6252,7 +6896,29 @@
           <w:kern w:val="0"/>
           <w:szCs w:val="21"/>
         </w:rPr>
-        <w:t>广发金融工程研究</w:t>
+        <w:t>广</w:t>
+      </w:r>
+      <w:proofErr w:type="gramStart"/>
+      <w:r>
+        <w:rPr>
+          <w:rFonts w:ascii="Helvetica" w:eastAsia="宋体" w:hAnsi="Helvetica" w:cs="Helvetica" w:hint="eastAsia"/>
+          <w:color w:val="060607"/>
+          <w:spacing w:val="8"/>
+          <w:kern w:val="0"/>
+          <w:szCs w:val="21"/>
+        </w:rPr>
+        <w:t>发金融</w:t>
+      </w:r>
+      <w:proofErr w:type="gramEnd"/>
+      <w:r>
+        <w:rPr>
+          <w:rFonts w:ascii="Helvetica" w:eastAsia="宋体" w:hAnsi="Helvetica" w:cs="Helvetica" w:hint="eastAsia"/>
+          <w:color w:val="060607"/>
+          <w:spacing w:val="8"/>
+          <w:kern w:val="0"/>
+          <w:szCs w:val="21"/>
+        </w:rPr>
+        <w:t>工程研究</w:t>
       </w:r>
     </w:p>
     <w:p>
@@ -6273,15 +6939,27 @@
           <w:szCs w:val="21"/>
         </w:rPr>
       </w:pPr>
-      <w:r>
-        <w:rPr>
-          <w:rFonts w:ascii="Helvetica" w:eastAsia="宋体" w:hAnsi="Helvetica" w:cs="Helvetica" w:hint="eastAsia"/>
-          <w:color w:val="060607"/>
-          <w:spacing w:val="8"/>
-          <w:kern w:val="0"/>
-          <w:szCs w:val="21"/>
-        </w:rPr>
-        <w:t>川总写量化</w:t>
+      <w:proofErr w:type="gramStart"/>
+      <w:r>
+        <w:rPr>
+          <w:rFonts w:ascii="Helvetica" w:eastAsia="宋体" w:hAnsi="Helvetica" w:cs="Helvetica" w:hint="eastAsia"/>
+          <w:color w:val="060607"/>
+          <w:spacing w:val="8"/>
+          <w:kern w:val="0"/>
+          <w:szCs w:val="21"/>
+        </w:rPr>
+        <w:t>川总写</w:t>
+      </w:r>
+      <w:proofErr w:type="gramEnd"/>
+      <w:r>
+        <w:rPr>
+          <w:rFonts w:ascii="Helvetica" w:eastAsia="宋体" w:hAnsi="Helvetica" w:cs="Helvetica" w:hint="eastAsia"/>
+          <w:color w:val="060607"/>
+          <w:spacing w:val="8"/>
+          <w:kern w:val="0"/>
+          <w:szCs w:val="21"/>
+        </w:rPr>
+        <w:t>量化</w:t>
       </w:r>
     </w:p>
     <w:p>
@@ -6302,6 +6980,7 @@
           <w:szCs w:val="21"/>
         </w:rPr>
       </w:pPr>
+      <w:proofErr w:type="gramStart"/>
       <w:r>
         <w:rPr>
           <w:rFonts w:ascii="Helvetica" w:eastAsia="宋体" w:hAnsi="Helvetica" w:cs="Helvetica" w:hint="eastAsia"/>
@@ -6312,6 +6991,7 @@
         </w:rPr>
         <w:t>留富兵法</w:t>
       </w:r>
+      <w:proofErr w:type="gramEnd"/>
     </w:p>
     <w:p>
       <w:pPr>
@@ -6411,7 +7091,7 @@
         <w:spacing w:before="100" w:beforeAutospacing="1" w:after="100" w:afterAutospacing="1"/>
         <w:jc w:val="left"/>
         <w:rPr>
-          <w:rFonts w:ascii="Helvetica" w:eastAsia="宋体" w:hAnsi="Helvetica" w:cs="Helvetica" w:hint="eastAsia"/>
+          <w:rFonts w:ascii="Helvetica" w:eastAsia="宋体" w:hAnsi="Helvetica" w:cs="Helvetica"/>
           <w:color w:val="060607"/>
           <w:spacing w:val="8"/>
           <w:kern w:val="0"/>
